--- a/documentation/j3-meeting-log-retrospective.docx
+++ b/documentation/j3-meeting-log-retrospective.docx
@@ -18,7 +18,10 @@
     <w:p/>
     <w:p>
       <w:r>
-        <w:t>Location: on the Friday class, Eaton Hall room 2</w:t>
+        <w:t xml:space="preserve">Location: </w:t>
+      </w:r>
+      <w:r>
+        <w:t>Friday class, Eaton Hall room 2</w:t>
       </w:r>
     </w:p>
     <w:p/>
@@ -44,19 +47,8 @@
           <w:szCs w:val="23"/>
           <w:highlight w:val="white"/>
         </w:rPr>
-        <w:t xml:space="preserve">Jason </w:t>
-      </w:r>
-      <w:proofErr w:type="spellStart"/>
-      <w:r>
-        <w:rPr>
-          <w:color w:val="212121"/>
-          <w:sz w:val="23"/>
-          <w:szCs w:val="23"/>
-          <w:highlight w:val="white"/>
-        </w:rPr>
-        <w:t>Purinton</w:t>
-      </w:r>
-      <w:proofErr w:type="spellEnd"/>
+        <w:t>Jason Purinton</w:t>
+      </w:r>
       <w:r>
         <w:rPr>
           <w:color w:val="212121"/>
@@ -117,7 +109,63 @@
           <w:color w:val="212121"/>
           <w:highlight w:val="white"/>
         </w:rPr>
-        <w:t xml:space="preserve">Decide to build the project 1 on webpage using </w:t>
+        <w:t>Decide</w:t>
+      </w:r>
+      <w:r>
+        <w:rPr>
+          <w:color w:val="212121"/>
+          <w:highlight w:val="white"/>
+        </w:rPr>
+        <w:t>d</w:t>
+      </w:r>
+      <w:r>
+        <w:rPr>
+          <w:color w:val="212121"/>
+          <w:highlight w:val="white"/>
+        </w:rPr>
+        <w:t xml:space="preserve"> to build</w:t>
+      </w:r>
+      <w:r>
+        <w:rPr>
+          <w:color w:val="212121"/>
+          <w:highlight w:val="white"/>
+        </w:rPr>
+        <w:t xml:space="preserve"> </w:t>
+      </w:r>
+      <w:r>
+        <w:rPr>
+          <w:color w:val="212121"/>
+          <w:highlight w:val="white"/>
+        </w:rPr>
+        <w:t>project 1</w:t>
+      </w:r>
+      <w:r>
+        <w:rPr>
+          <w:color w:val="212121"/>
+          <w:highlight w:val="white"/>
+        </w:rPr>
+        <w:t xml:space="preserve"> with a </w:t>
+      </w:r>
+      <w:r>
+        <w:rPr>
+          <w:color w:val="212121"/>
+          <w:highlight w:val="white"/>
+        </w:rPr>
+        <w:t xml:space="preserve">webpage </w:t>
+      </w:r>
+      <w:r>
+        <w:rPr>
+          <w:color w:val="212121"/>
+          <w:highlight w:val="white"/>
+        </w:rPr>
+        <w:t xml:space="preserve">interface </w:t>
+      </w:r>
+      <w:r>
+        <w:rPr>
+          <w:color w:val="212121"/>
+          <w:highlight w:val="white"/>
+        </w:rPr>
+        <w:t xml:space="preserve">using </w:t>
       </w:r>
       <w:proofErr w:type="spellStart"/>
       <w:r>
@@ -152,7 +200,42 @@
           <w:color w:val="212121"/>
           <w:highlight w:val="white"/>
         </w:rPr>
-        <w:t>Decide the project 1 be a cross-platform game</w:t>
+        <w:t>Decide</w:t>
+      </w:r>
+      <w:r>
+        <w:rPr>
+          <w:color w:val="212121"/>
+          <w:highlight w:val="white"/>
+        </w:rPr>
+        <w:t xml:space="preserve">d </w:t>
+      </w:r>
+      <w:r>
+        <w:rPr>
+          <w:color w:val="212121"/>
+          <w:highlight w:val="white"/>
+        </w:rPr>
+        <w:t xml:space="preserve">project 1 </w:t>
+      </w:r>
+      <w:r>
+        <w:rPr>
+          <w:color w:val="212121"/>
+          <w:highlight w:val="white"/>
+        </w:rPr>
+        <w:t xml:space="preserve">would </w:t>
+      </w:r>
+      <w:r>
+        <w:rPr>
+          <w:color w:val="212121"/>
+          <w:highlight w:val="white"/>
+        </w:rPr>
+        <w:t>be a cross-platform game</w:t>
+      </w:r>
+      <w:r>
+        <w:rPr>
+          <w:color w:val="212121"/>
+          <w:highlight w:val="white"/>
+        </w:rPr>
+        <w:t>.</w:t>
       </w:r>
     </w:p>
     <w:p>
@@ -171,7 +254,14 @@
           <w:color w:val="212121"/>
           <w:highlight w:val="white"/>
         </w:rPr>
-        <w:t xml:space="preserve">Build a </w:t>
+        <w:t xml:space="preserve">Created </w:t>
+      </w:r>
+      <w:r>
+        <w:rPr>
+          <w:color w:val="212121"/>
+          <w:highlight w:val="white"/>
+        </w:rPr>
+        <w:t xml:space="preserve">a </w:t>
       </w:r>
       <w:proofErr w:type="spellStart"/>
       <w:r>
@@ -189,6 +279,13 @@
         </w:rPr>
         <w:t xml:space="preserve"> team</w:t>
       </w:r>
+      <w:r>
+        <w:rPr>
+          <w:color w:val="212121"/>
+          <w:highlight w:val="white"/>
+        </w:rPr>
+        <w:t>.</w:t>
+      </w:r>
     </w:p>
     <w:p>
       <w:pPr>
@@ -249,7 +346,13 @@
     <w:p/>
     <w:p>
       <w:r>
-        <w:t>Location: on the lab session, Eaton Hall room 1005D</w:t>
+        <w:t>Location:</w:t>
+      </w:r>
+      <w:r>
+        <w:t xml:space="preserve"> Lab </w:t>
+      </w:r>
+      <w:r>
+        <w:t>session, Eaton Hall room 1005D</w:t>
       </w:r>
     </w:p>
     <w:p/>
@@ -275,19 +378,8 @@
           <w:szCs w:val="23"/>
           <w:highlight w:val="white"/>
         </w:rPr>
-        <w:t xml:space="preserve">Jason </w:t>
-      </w:r>
-      <w:proofErr w:type="spellStart"/>
-      <w:r>
-        <w:rPr>
-          <w:color w:val="212121"/>
-          <w:sz w:val="23"/>
-          <w:szCs w:val="23"/>
-          <w:highlight w:val="white"/>
-        </w:rPr>
-        <w:t>Purinton</w:t>
-      </w:r>
-      <w:proofErr w:type="spellEnd"/>
+        <w:t>Jason Purinton</w:t>
+      </w:r>
       <w:r>
         <w:rPr>
           <w:color w:val="212121"/>
@@ -424,7 +516,13 @@
     <w:p/>
     <w:p>
       <w:r>
-        <w:t>Location: on the Wednesday class, Eaton Hall room 2</w:t>
+        <w:t>Location:</w:t>
+      </w:r>
+      <w:r>
+        <w:t xml:space="preserve"> </w:t>
+      </w:r>
+      <w:r>
+        <w:t>Wednesday class, Eaton Hall room 2</w:t>
       </w:r>
     </w:p>
     <w:p/>
@@ -448,19 +546,8 @@
           <w:szCs w:val="23"/>
           <w:highlight w:val="white"/>
         </w:rPr>
-        <w:t xml:space="preserve">Jason </w:t>
-      </w:r>
-      <w:proofErr w:type="spellStart"/>
-      <w:r>
-        <w:rPr>
-          <w:color w:val="212121"/>
-          <w:sz w:val="23"/>
-          <w:szCs w:val="23"/>
-          <w:highlight w:val="white"/>
-        </w:rPr>
-        <w:t>Purinton</w:t>
-      </w:r>
-      <w:proofErr w:type="spellEnd"/>
+        <w:t>Jason Purinton</w:t>
+      </w:r>
       <w:r>
         <w:rPr>
           <w:color w:val="212121"/>
@@ -511,7 +598,28 @@
           <w:color w:val="212121"/>
           <w:highlight w:val="white"/>
         </w:rPr>
-        <w:t>Plan to meeting in the afternoon.</w:t>
+        <w:t>S</w:t>
+      </w:r>
+      <w:r>
+        <w:rPr>
+          <w:color w:val="212121"/>
+          <w:highlight w:val="white"/>
+        </w:rPr>
+        <w:t xml:space="preserve">cheduled a meeting </w:t>
+      </w:r>
+      <w:r>
+        <w:rPr>
+          <w:color w:val="212121"/>
+          <w:highlight w:val="white"/>
+        </w:rPr>
+        <w:t xml:space="preserve">for the </w:t>
+      </w:r>
+      <w:r>
+        <w:rPr>
+          <w:color w:val="212121"/>
+          <w:highlight w:val="white"/>
+        </w:rPr>
+        <w:t>afternoon.</w:t>
       </w:r>
     </w:p>
     <w:p>
@@ -622,10 +730,7 @@
       </w:r>
       <w:proofErr w:type="spellEnd"/>
       <w:r>
-        <w:t xml:space="preserve"> roo</w:t>
-      </w:r>
-      <w:r>
-        <w:t>m, Spahr 1320</w:t>
+        <w:t xml:space="preserve"> room, Spahr 1320</w:t>
       </w:r>
     </w:p>
     <w:p/>
@@ -649,19 +754,8 @@
           <w:szCs w:val="23"/>
           <w:highlight w:val="white"/>
         </w:rPr>
-        <w:t xml:space="preserve">Jason </w:t>
-      </w:r>
-      <w:proofErr w:type="spellStart"/>
-      <w:r>
-        <w:rPr>
-          <w:color w:val="212121"/>
-          <w:sz w:val="23"/>
-          <w:szCs w:val="23"/>
-          <w:highlight w:val="white"/>
-        </w:rPr>
-        <w:t>Purinton</w:t>
-      </w:r>
-      <w:proofErr w:type="spellEnd"/>
+        <w:t>Jason Purinton</w:t>
+      </w:r>
       <w:r>
         <w:rPr>
           <w:color w:val="212121"/>
@@ -716,20 +810,22 @@
           <w:color w:val="212121"/>
           <w:highlight w:val="white"/>
         </w:rPr>
-        <w:t xml:space="preserve">Make a project outline: </w:t>
+        <w:t xml:space="preserve">Made </w:t>
+      </w:r>
+      <w:r>
+        <w:rPr>
+          <w:color w:val="212121"/>
+          <w:highlight w:val="white"/>
+        </w:rPr>
+        <w:t xml:space="preserve">a project outline: </w:t>
       </w:r>
       <w:hyperlink r:id="rId5">
         <w:r>
           <w:rPr>
             <w:rStyle w:val="ListLabel154"/>
+            <w:highlight w:val="none"/>
           </w:rPr>
-          <w:t>https://docs.google.com/document/d/1rdB16s-10HJ</w:t>
-        </w:r>
-        <w:r>
-          <w:rPr>
-            <w:rStyle w:val="ListLabel154"/>
-          </w:rPr>
-          <w:t>d-wUZe0ov0krxSwYqr2ET9Hxj7omrmlo/edit</w:t>
+          <w:t>https://docs.google.com/document/d/1rdB16s-10HJd-wUZe0ov0krxSwYqr2ET9Hxj7omrmlo/edit</w:t>
         </w:r>
       </w:hyperlink>
     </w:p>
@@ -758,12 +854,19 @@
           <w:color w:val="212121"/>
           <w:highlight w:val="white"/>
         </w:rPr>
-        <w:t>Start a slack group.</w:t>
-      </w:r>
-    </w:p>
-    <w:p>
-      <w:pPr>
-        <w:ind w:left="720"/>
+        <w:t>Started a S</w:t>
+      </w:r>
+      <w:r>
+        <w:rPr>
+          <w:color w:val="212121"/>
+          <w:highlight w:val="white"/>
+        </w:rPr>
+        <w:t>lack group.</w:t>
+      </w:r>
+    </w:p>
+    <w:p>
+      <w:pPr>
+        <w:ind w:left="360"/>
         <w:rPr>
           <w:color w:val="212121"/>
           <w:highlight w:val="white"/>
@@ -786,23 +889,14 @@
           <w:color w:val="212121"/>
           <w:highlight w:val="white"/>
         </w:rPr>
-        <w:t xml:space="preserve">Create two files in </w:t>
-      </w:r>
-      <w:proofErr w:type="spellStart"/>
-      <w:r>
-        <w:rPr>
-          <w:color w:val="212121"/>
-          <w:highlight w:val="white"/>
-        </w:rPr>
-        <w:t>Github</w:t>
-      </w:r>
-      <w:proofErr w:type="spellEnd"/>
-      <w:r>
-        <w:rPr>
-          <w:color w:val="212121"/>
-          <w:highlight w:val="white"/>
-        </w:rPr>
-        <w:t>. One is a HTML file, the other is JavaScript: https://github.com/J3Productions/minesweeper-js</w:t>
+        <w:t xml:space="preserve">Created </w:t>
+      </w:r>
+      <w:r>
+        <w:rPr>
+          <w:color w:val="212121"/>
+          <w:highlight w:val="white"/>
+        </w:rPr>
+        <w:t>two files in Github. One is a HTML file, the other is JavaScript: https://github.com/J3Productions/minesweeper-js</w:t>
       </w:r>
     </w:p>
     <w:p>
@@ -830,7 +924,14 @@
           <w:color w:val="212121"/>
           <w:highlight w:val="white"/>
         </w:rPr>
-        <w:t xml:space="preserve">Have a basic definition of necessary functions. </w:t>
+        <w:t xml:space="preserve">Outlined </w:t>
+      </w:r>
+      <w:r>
+        <w:rPr>
+          <w:color w:val="212121"/>
+          <w:highlight w:val="white"/>
+        </w:rPr>
+        <w:t xml:space="preserve">a basic definition of necessary functions. </w:t>
       </w:r>
       <w:r>
         <w:rPr>
@@ -912,7 +1013,13 @@
     <w:p/>
     <w:p>
       <w:r>
-        <w:t>Location: on the Friday class, Eaton Hall room 2</w:t>
+        <w:t>Location:</w:t>
+      </w:r>
+      <w:r>
+        <w:t xml:space="preserve"> </w:t>
+      </w:r>
+      <w:r>
+        <w:t>Friday class, Eaton Hall room 2</w:t>
       </w:r>
     </w:p>
     <w:p/>
@@ -936,19 +1043,8 @@
           <w:szCs w:val="23"/>
           <w:highlight w:val="white"/>
         </w:rPr>
-        <w:t xml:space="preserve">Jason </w:t>
-      </w:r>
-      <w:proofErr w:type="spellStart"/>
-      <w:r>
-        <w:rPr>
-          <w:color w:val="212121"/>
-          <w:sz w:val="23"/>
-          <w:szCs w:val="23"/>
-          <w:highlight w:val="white"/>
-        </w:rPr>
-        <w:t>Purinton</w:t>
-      </w:r>
-      <w:proofErr w:type="spellEnd"/>
+        <w:t>Jason Purinton</w:t>
+      </w:r>
       <w:r>
         <w:rPr>
           <w:color w:val="212121"/>
@@ -1058,14 +1154,7 @@
           <w:color w:val="212121"/>
           <w:highlight w:val="white"/>
         </w:rPr>
-        <w:t xml:space="preserve">(Jason working on his functions, </w:t>
-      </w:r>
-      <w:r>
-        <w:rPr>
-          <w:color w:val="212121"/>
-          <w:highlight w:val="white"/>
-        </w:rPr>
-        <w:t>and Jielong, Jacob helps him)</w:t>
+        <w:t>(Jason working on his functions, and Jielong, Jacob helps him)</w:t>
       </w:r>
     </w:p>
     <w:p>
@@ -1108,23 +1197,35 @@
           <w:color w:val="212121"/>
           <w:highlight w:val="white"/>
         </w:rPr>
-        <w:t xml:space="preserve">(Jielong sent the list of </w:t>
-      </w:r>
-      <w:proofErr w:type="gramStart"/>
-      <w:r>
-        <w:rPr>
-          <w:color w:val="212121"/>
-          <w:highlight w:val="white"/>
-        </w:rPr>
-        <w:t>task</w:t>
-      </w:r>
-      <w:proofErr w:type="gramEnd"/>
-      <w:r>
-        <w:rPr>
-          <w:color w:val="212121"/>
-          <w:highlight w:val="white"/>
-        </w:rPr>
-        <w:t xml:space="preserve"> to the slack, and everybody do their job)</w:t>
+        <w:t>(Jielong sent the list of</w:t>
+      </w:r>
+      <w:r>
+        <w:rPr>
+          <w:color w:val="212121"/>
+          <w:highlight w:val="white"/>
+        </w:rPr>
+        <w:t xml:space="preserve"> tasks to the S</w:t>
+      </w:r>
+      <w:r>
+        <w:rPr>
+          <w:color w:val="212121"/>
+          <w:highlight w:val="white"/>
+        </w:rPr>
+        <w:t>lack, and</w:t>
+      </w:r>
+      <w:r>
+        <w:rPr>
+          <w:color w:val="212121"/>
+          <w:highlight w:val="white"/>
+        </w:rPr>
+        <w:t xml:space="preserve"> everyone performed </w:t>
+      </w:r>
+      <w:r>
+        <w:rPr>
+          <w:color w:val="212121"/>
+          <w:highlight w:val="white"/>
+        </w:rPr>
+        <w:t>their job)</w:t>
       </w:r>
     </w:p>
     <w:p>
@@ -1208,7 +1309,13 @@
     <w:p/>
     <w:p>
       <w:r>
-        <w:t>Location: on the lab session, Eaton Hall room 1005D</w:t>
+        <w:t>Location:</w:t>
+      </w:r>
+      <w:r>
+        <w:t xml:space="preserve"> Lab session</w:t>
+      </w:r>
+      <w:r>
+        <w:t>, Eaton Hall room 1005D</w:t>
       </w:r>
     </w:p>
     <w:p/>
@@ -1232,19 +1339,8 @@
           <w:szCs w:val="23"/>
           <w:highlight w:val="white"/>
         </w:rPr>
-        <w:t xml:space="preserve">Jason </w:t>
-      </w:r>
-      <w:proofErr w:type="spellStart"/>
-      <w:r>
-        <w:rPr>
-          <w:color w:val="212121"/>
-          <w:sz w:val="23"/>
-          <w:szCs w:val="23"/>
-          <w:highlight w:val="white"/>
-        </w:rPr>
-        <w:t>Purinton</w:t>
-      </w:r>
-      <w:proofErr w:type="spellEnd"/>
+        <w:t>Jason Purinton</w:t>
+      </w:r>
       <w:r>
         <w:rPr>
           <w:color w:val="212121"/>
@@ -1319,7 +1415,35 @@
           <w:color w:val="212121"/>
           <w:highlight w:val="white"/>
         </w:rPr>
-        <w:t>(Jason working on his functions, and Jielong, Jacob helps him)</w:t>
+        <w:t>(Jason</w:t>
+      </w:r>
+      <w:r>
+        <w:rPr>
+          <w:color w:val="212121"/>
+          <w:highlight w:val="white"/>
+        </w:rPr>
+        <w:t xml:space="preserve"> worked </w:t>
+      </w:r>
+      <w:r>
+        <w:rPr>
+          <w:color w:val="212121"/>
+          <w:highlight w:val="white"/>
+        </w:rPr>
+        <w:t>on his functions, and Jielong, Jacob</w:t>
+      </w:r>
+      <w:r>
+        <w:rPr>
+          <w:color w:val="212121"/>
+          <w:highlight w:val="white"/>
+        </w:rPr>
+        <w:t xml:space="preserve"> helped</w:t>
+      </w:r>
+      <w:r>
+        <w:rPr>
+          <w:color w:val="212121"/>
+          <w:highlight w:val="white"/>
+        </w:rPr>
+        <w:t>)</w:t>
       </w:r>
     </w:p>
     <w:p>
@@ -1346,7 +1470,21 @@
           <w:color w:val="212121"/>
           <w:highlight w:val="white"/>
         </w:rPr>
-        <w:t xml:space="preserve">Finish function </w:t>
+        <w:t>Finish</w:t>
+      </w:r>
+      <w:r>
+        <w:rPr>
+          <w:color w:val="212121"/>
+          <w:highlight w:val="white"/>
+        </w:rPr>
+        <w:t>ed</w:t>
+      </w:r>
+      <w:r>
+        <w:rPr>
+          <w:color w:val="212121"/>
+          <w:highlight w:val="white"/>
+        </w:rPr>
+        <w:t xml:space="preserve"> function </w:t>
       </w:r>
       <w:proofErr w:type="spellStart"/>
       <w:r>
@@ -1362,7 +1500,21 @@
           <w:color w:val="212121"/>
           <w:highlight w:val="white"/>
         </w:rPr>
-        <w:t xml:space="preserve"> and the first page of web page.</w:t>
+        <w:t xml:space="preserve"> and the first page of </w:t>
+      </w:r>
+      <w:r>
+        <w:rPr>
+          <w:color w:val="212121"/>
+          <w:highlight w:val="white"/>
+        </w:rPr>
+        <w:t xml:space="preserve">the </w:t>
+      </w:r>
+      <w:r>
+        <w:rPr>
+          <w:color w:val="212121"/>
+          <w:highlight w:val="white"/>
+        </w:rPr>
+        <w:t>web page.</w:t>
       </w:r>
     </w:p>
     <w:p>
@@ -1378,7 +1530,21 @@
           <w:highlight w:val="white"/>
         </w:rPr>
         <w:tab/>
-        <w:t xml:space="preserve">(Jielong working on </w:t>
+        <w:t>(Jielong</w:t>
+      </w:r>
+      <w:r>
+        <w:rPr>
+          <w:color w:val="212121"/>
+          <w:highlight w:val="white"/>
+        </w:rPr>
+        <w:t xml:space="preserve"> worked </w:t>
+      </w:r>
+      <w:r>
+        <w:rPr>
+          <w:color w:val="212121"/>
+          <w:highlight w:val="white"/>
+        </w:rPr>
+        <w:t xml:space="preserve">on </w:t>
       </w:r>
       <w:proofErr w:type="spellStart"/>
       <w:r>
@@ -1394,7 +1560,21 @@
           <w:color w:val="212121"/>
           <w:highlight w:val="white"/>
         </w:rPr>
-        <w:t xml:space="preserve"> function and Jacob working on the web page)</w:t>
+        <w:t xml:space="preserve"> function and Jacob</w:t>
+      </w:r>
+      <w:r>
+        <w:rPr>
+          <w:color w:val="212121"/>
+          <w:highlight w:val="white"/>
+        </w:rPr>
+        <w:t xml:space="preserve"> worked </w:t>
+      </w:r>
+      <w:r>
+        <w:rPr>
+          <w:color w:val="212121"/>
+          <w:highlight w:val="white"/>
+        </w:rPr>
+        <w:t>on the web page)</w:t>
       </w:r>
     </w:p>
     <w:p>
@@ -1439,19 +1619,19 @@
         <w:rPr>
           <w:b/>
         </w:rPr>
-        <w:t>Date: 0</w:t>
-      </w:r>
-      <w:r>
-        <w:rPr>
-          <w:b/>
-        </w:rPr>
-        <w:t>9/10/2018</w:t>
+        <w:t>Date: 09/10/2018</w:t>
       </w:r>
     </w:p>
     <w:p/>
     <w:p>
       <w:r>
-        <w:t>Location:  on the Monday class, Eaton Hall room 2</w:t>
+        <w:t>Location:</w:t>
+      </w:r>
+      <w:r>
+        <w:t xml:space="preserve"> </w:t>
+      </w:r>
+      <w:r>
+        <w:t>Monday class, Eaton Hall room 2</w:t>
       </w:r>
     </w:p>
     <w:p/>
@@ -1475,19 +1655,8 @@
           <w:szCs w:val="23"/>
           <w:highlight w:val="white"/>
         </w:rPr>
-        <w:t xml:space="preserve">Jason </w:t>
-      </w:r>
-      <w:proofErr w:type="spellStart"/>
-      <w:r>
-        <w:rPr>
-          <w:color w:val="212121"/>
-          <w:sz w:val="23"/>
-          <w:szCs w:val="23"/>
-          <w:highlight w:val="white"/>
-        </w:rPr>
-        <w:t>Purinton</w:t>
-      </w:r>
-      <w:proofErr w:type="spellEnd"/>
+        <w:t>Jason Purinton</w:t>
+      </w:r>
       <w:r>
         <w:rPr>
           <w:color w:val="212121"/>
@@ -1541,21 +1710,19 @@
           <w:highlight w:val="white"/>
         </w:rPr>
       </w:pPr>
-      <w:proofErr w:type="spellStart"/>
-      <w:r>
-        <w:rPr>
-          <w:color w:val="212121"/>
-          <w:highlight w:val="white"/>
-        </w:rPr>
-        <w:t>Planing</w:t>
-      </w:r>
-      <w:proofErr w:type="spellEnd"/>
-      <w:r>
-        <w:rPr>
-          <w:color w:val="212121"/>
-          <w:highlight w:val="white"/>
-        </w:rPr>
-        <w:t xml:space="preserve"> have next meeting on Wednesday.</w:t>
+      <w:r>
+        <w:rPr>
+          <w:color w:val="212121"/>
+          <w:highlight w:val="white"/>
+        </w:rPr>
+        <w:t xml:space="preserve">Planned a meeting for </w:t>
+      </w:r>
+      <w:r>
+        <w:rPr>
+          <w:color w:val="212121"/>
+          <w:highlight w:val="white"/>
+        </w:rPr>
+        <w:t>Wednesday.</w:t>
       </w:r>
     </w:p>
     <w:p>
@@ -1598,13 +1765,14 @@
     <w:p/>
     <w:p>
       <w:r>
-        <w:t xml:space="preserve">Location: Second floor </w:t>
-      </w:r>
-      <w:proofErr w:type="spellStart"/>
-      <w:r>
-        <w:t>Sphar</w:t>
-      </w:r>
-      <w:proofErr w:type="spellEnd"/>
+        <w:t>Location: Second floor Spa</w:t>
+      </w:r>
+      <w:r>
+        <w:t>h</w:t>
+      </w:r>
+      <w:r>
+        <w:t>r</w:t>
+      </w:r>
     </w:p>
     <w:p/>
     <w:p>
@@ -1627,19 +1795,8 @@
           <w:szCs w:val="23"/>
           <w:highlight w:val="white"/>
         </w:rPr>
-        <w:t xml:space="preserve">Jason </w:t>
-      </w:r>
-      <w:proofErr w:type="spellStart"/>
-      <w:r>
-        <w:rPr>
-          <w:color w:val="212121"/>
-          <w:sz w:val="23"/>
-          <w:szCs w:val="23"/>
-          <w:highlight w:val="white"/>
-        </w:rPr>
-        <w:t>Purinton</w:t>
-      </w:r>
-      <w:proofErr w:type="spellEnd"/>
+        <w:t>Jason Purinton</w:t>
+      </w:r>
       <w:r>
         <w:rPr>
           <w:color w:val="212121"/>
@@ -1705,7 +1862,14 @@
           <w:color w:val="212121"/>
           <w:highlight w:val="white"/>
         </w:rPr>
-        <w:t>PlantAdjNum</w:t>
+        <w:t>p</w:t>
+      </w:r>
+      <w:r>
+        <w:rPr>
+          <w:color w:val="212121"/>
+          <w:highlight w:val="white"/>
+        </w:rPr>
+        <w:t>lantAdjNum</w:t>
       </w:r>
       <w:proofErr w:type="spellEnd"/>
     </w:p>
@@ -1722,7 +1886,21 @@
           <w:color w:val="212121"/>
           <w:highlight w:val="white"/>
         </w:rPr>
-        <w:t xml:space="preserve">(Jason working on the </w:t>
+        <w:t>(Jason</w:t>
+      </w:r>
+      <w:r>
+        <w:rPr>
+          <w:color w:val="212121"/>
+          <w:highlight w:val="white"/>
+        </w:rPr>
+        <w:t xml:space="preserve"> worked </w:t>
+      </w:r>
+      <w:r>
+        <w:rPr>
+          <w:color w:val="212121"/>
+          <w:highlight w:val="white"/>
+        </w:rPr>
+        <w:t xml:space="preserve">on the </w:t>
       </w:r>
       <w:proofErr w:type="spellStart"/>
       <w:r>
@@ -1738,7 +1916,14 @@
           <w:color w:val="212121"/>
           <w:highlight w:val="white"/>
         </w:rPr>
-        <w:t xml:space="preserve"> function, and Jielong help him)</w:t>
+        <w:t xml:space="preserve"> function, and Jielong</w:t>
+      </w:r>
+      <w:r>
+        <w:rPr>
+          <w:color w:val="212121"/>
+          <w:highlight w:val="white"/>
+        </w:rPr>
+        <w:t xml:space="preserve"> helped)</w:t>
       </w:r>
     </w:p>
     <w:p>
@@ -1822,19 +2007,8 @@
           <w:szCs w:val="23"/>
           <w:highlight w:val="white"/>
         </w:rPr>
-        <w:t xml:space="preserve">Jason </w:t>
-      </w:r>
-      <w:proofErr w:type="spellStart"/>
-      <w:r>
-        <w:rPr>
-          <w:color w:val="212121"/>
-          <w:sz w:val="23"/>
-          <w:szCs w:val="23"/>
-          <w:highlight w:val="white"/>
-        </w:rPr>
-        <w:t>Purinton</w:t>
-      </w:r>
-      <w:proofErr w:type="spellEnd"/>
+        <w:t>Jason Purinton</w:t>
+      </w:r>
       <w:r>
         <w:rPr>
           <w:color w:val="212121"/>
@@ -1893,24 +2067,8 @@
           <w:color w:val="212121"/>
           <w:highlight w:val="white"/>
         </w:rPr>
-        <w:t xml:space="preserve">Finish and </w:t>
-      </w:r>
-      <w:r>
-        <w:rPr>
-          <w:color w:val="212121"/>
-          <w:highlight w:val="white"/>
-        </w:rPr>
-        <w:t xml:space="preserve">test each </w:t>
-      </w:r>
-      <w:proofErr w:type="gramStart"/>
-      <w:r>
-        <w:rPr>
-          <w:color w:val="212121"/>
-          <w:highlight w:val="white"/>
-        </w:rPr>
-        <w:t>functions</w:t>
-      </w:r>
-      <w:proofErr w:type="gramEnd"/>
+        <w:t>Finished and tested each function</w:t>
+      </w:r>
       <w:r>
         <w:rPr>
           <w:color w:val="212121"/>
@@ -1932,7 +2090,21 @@
           <w:color w:val="212121"/>
           <w:highlight w:val="white"/>
         </w:rPr>
-        <w:t>(Jielong and Jason work together to test their functions)</w:t>
+        <w:t>(Jielong and Jason</w:t>
+      </w:r>
+      <w:r>
+        <w:rPr>
+          <w:color w:val="212121"/>
+          <w:highlight w:val="white"/>
+        </w:rPr>
+        <w:t xml:space="preserve"> worked </w:t>
+      </w:r>
+      <w:r>
+        <w:rPr>
+          <w:color w:val="212121"/>
+          <w:highlight w:val="white"/>
+        </w:rPr>
+        <w:t>together to test their functions)</w:t>
       </w:r>
     </w:p>
     <w:p>
@@ -1975,7 +2147,35 @@
           <w:highlight w:val="white"/>
         </w:rPr>
         <w:tab/>
-        <w:t>(Jacob connect their function to the webpage.)</w:t>
+        <w:t>(Jacob</w:t>
+      </w:r>
+      <w:r>
+        <w:rPr>
+          <w:color w:val="212121"/>
+          <w:highlight w:val="white"/>
+        </w:rPr>
+        <w:t xml:space="preserve"> connected </w:t>
+      </w:r>
+      <w:r>
+        <w:rPr>
+          <w:color w:val="212121"/>
+          <w:highlight w:val="white"/>
+        </w:rPr>
+        <w:t>their</w:t>
+      </w:r>
+      <w:r>
+        <w:rPr>
+          <w:color w:val="212121"/>
+          <w:highlight w:val="white"/>
+        </w:rPr>
+        <w:t xml:space="preserve"> functions </w:t>
+      </w:r>
+      <w:r>
+        <w:rPr>
+          <w:color w:val="212121"/>
+          <w:highlight w:val="white"/>
+        </w:rPr>
+        <w:t>to the webpage.)</w:t>
       </w:r>
     </w:p>
     <w:p>
@@ -2058,18 +2258,16 @@
     <w:p/>
     <w:p>
       <w:r>
-        <w:t xml:space="preserve">Location:  Reserved </w:t>
-      </w:r>
-      <w:proofErr w:type="spellStart"/>
-      <w:r>
-        <w:t>Sphar</w:t>
-      </w:r>
-      <w:proofErr w:type="spellEnd"/>
-      <w:r>
-        <w:t xml:space="preserve"> room, Spahr </w:t>
-      </w:r>
-      <w:r>
-        <w:t>1322</w:t>
+        <w:t>Location:  Reserved Sp</w:t>
+      </w:r>
+      <w:r>
+        <w:t>a</w:t>
+      </w:r>
+      <w:r>
+        <w:t>h</w:t>
+      </w:r>
+      <w:r>
+        <w:t>r room, Spahr 1322</w:t>
       </w:r>
     </w:p>
     <w:p/>
@@ -2093,19 +2291,8 @@
           <w:szCs w:val="23"/>
           <w:highlight w:val="white"/>
         </w:rPr>
-        <w:t xml:space="preserve">Jason </w:t>
-      </w:r>
-      <w:proofErr w:type="spellStart"/>
-      <w:r>
-        <w:rPr>
-          <w:color w:val="212121"/>
-          <w:sz w:val="23"/>
-          <w:szCs w:val="23"/>
-          <w:highlight w:val="white"/>
-        </w:rPr>
-        <w:t>Purinton</w:t>
-      </w:r>
-      <w:proofErr w:type="spellEnd"/>
+        <w:t>Jason Purinton</w:t>
+      </w:r>
       <w:r>
         <w:rPr>
           <w:color w:val="212121"/>
@@ -2164,7 +2351,42 @@
           <w:color w:val="212121"/>
           <w:highlight w:val="white"/>
         </w:rPr>
-        <w:t xml:space="preserve">Create a new branch called modular and separate the code to several files. </w:t>
+        <w:t xml:space="preserve">Created </w:t>
+      </w:r>
+      <w:r>
+        <w:rPr>
+          <w:color w:val="212121"/>
+          <w:highlight w:val="white"/>
+        </w:rPr>
+        <w:t>a new branch called modular and</w:t>
+      </w:r>
+      <w:r>
+        <w:rPr>
+          <w:color w:val="212121"/>
+          <w:highlight w:val="white"/>
+        </w:rPr>
+        <w:t xml:space="preserve"> separated </w:t>
+      </w:r>
+      <w:r>
+        <w:rPr>
+          <w:color w:val="212121"/>
+          <w:highlight w:val="white"/>
+        </w:rPr>
+        <w:t>the code to several files</w:t>
+      </w:r>
+      <w:r>
+        <w:rPr>
+          <w:color w:val="212121"/>
+          <w:highlight w:val="white"/>
+        </w:rPr>
+        <w:t>/modules</w:t>
+      </w:r>
+      <w:r>
+        <w:rPr>
+          <w:color w:val="212121"/>
+          <w:highlight w:val="white"/>
+        </w:rPr>
+        <w:t xml:space="preserve">. </w:t>
       </w:r>
     </w:p>
     <w:p>
@@ -2207,7 +2429,21 @@
           <w:color w:val="212121"/>
           <w:highlight w:val="white"/>
         </w:rPr>
-        <w:t>Figure out a way to handle the status of the game.</w:t>
+        <w:t>Figure</w:t>
+      </w:r>
+      <w:r>
+        <w:rPr>
+          <w:color w:val="212121"/>
+          <w:highlight w:val="white"/>
+        </w:rPr>
+        <w:t>d</w:t>
+      </w:r>
+      <w:r>
+        <w:rPr>
+          <w:color w:val="212121"/>
+          <w:highlight w:val="white"/>
+        </w:rPr>
+        <w:t xml:space="preserve"> out a way to handle the status of the game.</w:t>
       </w:r>
     </w:p>
     <w:p>
@@ -2250,14 +2486,28 @@
           <w:color w:val="212121"/>
           <w:highlight w:val="white"/>
         </w:rPr>
-        <w:t>Start to demo the game: o</w:t>
-      </w:r>
-      <w:r>
-        <w:rPr>
-          <w:color w:val="212121"/>
-          <w:highlight w:val="white"/>
-        </w:rPr>
-        <w:t xml:space="preserve">pen node.js and type </w:t>
+        <w:t>Start</w:t>
+      </w:r>
+      <w:r>
+        <w:rPr>
+          <w:color w:val="212121"/>
+          <w:highlight w:val="white"/>
+        </w:rPr>
+        <w:t>ed</w:t>
+      </w:r>
+      <w:r>
+        <w:rPr>
+          <w:color w:val="212121"/>
+          <w:highlight w:val="white"/>
+        </w:rPr>
+        <w:t xml:space="preserve"> to demo the game: open node.js and type </w:t>
+      </w:r>
+      <w:r>
+        <w:rPr>
+          <w:color w:val="212121"/>
+          <w:highlight w:val="white"/>
+        </w:rPr>
+        <w:t>“</w:t>
       </w:r>
       <w:proofErr w:type="spellStart"/>
       <w:r>
@@ -2273,7 +2523,21 @@
           <w:color w:val="212121"/>
           <w:highlight w:val="white"/>
         </w:rPr>
-        <w:t xml:space="preserve"> serve, it will give you the address for the game.</w:t>
+        <w:t xml:space="preserve"> serve</w:t>
+      </w:r>
+      <w:r>
+        <w:rPr>
+          <w:color w:val="212121"/>
+          <w:highlight w:val="white"/>
+        </w:rPr>
+        <w:t>”</w:t>
+      </w:r>
+      <w:r>
+        <w:rPr>
+          <w:color w:val="212121"/>
+          <w:highlight w:val="white"/>
+        </w:rPr>
+        <w:t>, it will give you the address for the game.</w:t>
       </w:r>
     </w:p>
     <w:p>
@@ -2344,6 +2608,7 @@
         <w:r>
           <w:rPr>
             <w:rStyle w:val="ListLabel154"/>
+            <w:highlight w:val="none"/>
           </w:rPr>
           <w:t>https://esdoc.org</w:t>
         </w:r>
@@ -2353,7 +2618,14 @@
           <w:color w:val="212121"/>
           <w:highlight w:val="white"/>
         </w:rPr>
-        <w:t xml:space="preserve"> And change all the comment.</w:t>
+        <w:t>, a</w:t>
+      </w:r>
+      <w:r>
+        <w:rPr>
+          <w:color w:val="212121"/>
+          <w:highlight w:val="white"/>
+        </w:rPr>
+        <w:t>nd change all the comment.</w:t>
       </w:r>
     </w:p>
     <w:p>
@@ -2414,10 +2686,7 @@
     <w:p/>
     <w:p>
       <w:r>
-        <w:t xml:space="preserve">Location:  on the </w:t>
-      </w:r>
-      <w:r>
-        <w:t>lab session, Eaton Hall room 1005D</w:t>
+        <w:t>Location:  on the lab session, Eaton Hall room 1005D</w:t>
       </w:r>
     </w:p>
     <w:p/>
@@ -2441,19 +2710,8 @@
           <w:szCs w:val="23"/>
           <w:highlight w:val="white"/>
         </w:rPr>
-        <w:t xml:space="preserve">Jason </w:t>
-      </w:r>
-      <w:proofErr w:type="spellStart"/>
-      <w:r>
-        <w:rPr>
-          <w:color w:val="212121"/>
-          <w:sz w:val="23"/>
-          <w:szCs w:val="23"/>
-          <w:highlight w:val="white"/>
-        </w:rPr>
-        <w:t>Purinton</w:t>
-      </w:r>
-      <w:proofErr w:type="spellEnd"/>
+        <w:t>Jason Purinton</w:t>
+      </w:r>
       <w:r>
         <w:rPr>
           <w:color w:val="212121"/>
@@ -2512,39 +2770,126 @@
           <w:color w:val="212121"/>
           <w:highlight w:val="white"/>
         </w:rPr>
-        <w:t xml:space="preserve">Fixed the </w:t>
-      </w:r>
-      <w:proofErr w:type="spellStart"/>
-      <w:r>
-        <w:rPr>
-          <w:color w:val="212121"/>
-          <w:highlight w:val="white"/>
-        </w:rPr>
-        <w:t>issued</w:t>
-      </w:r>
-      <w:proofErr w:type="spellEnd"/>
-      <w:r>
-        <w:rPr>
-          <w:color w:val="212121"/>
-          <w:highlight w:val="white"/>
-        </w:rPr>
-        <w:t xml:space="preserve"> of recursive function. (use self rather than this before the recursive function.) </w:t>
-      </w:r>
-      <w:proofErr w:type="gramStart"/>
-      <w:r>
-        <w:rPr>
-          <w:color w:val="212121"/>
-          <w:highlight w:val="white"/>
-        </w:rPr>
-        <w:t>( Jielong</w:t>
-      </w:r>
-      <w:proofErr w:type="gramEnd"/>
-      <w:r>
-        <w:rPr>
-          <w:color w:val="212121"/>
-          <w:highlight w:val="white"/>
-        </w:rPr>
-        <w:t xml:space="preserve"> working on it and Jacob help)</w:t>
+        <w:t>Fixed the recursive function</w:t>
+      </w:r>
+      <w:r>
+        <w:rPr>
+          <w:color w:val="212121"/>
+          <w:highlight w:val="white"/>
+        </w:rPr>
+        <w:t xml:space="preserve"> issue</w:t>
+      </w:r>
+      <w:r>
+        <w:rPr>
+          <w:color w:val="212121"/>
+          <w:highlight w:val="white"/>
+        </w:rPr>
+        <w:t>. (U</w:t>
+      </w:r>
+      <w:r>
+        <w:rPr>
+          <w:color w:val="212121"/>
+          <w:highlight w:val="white"/>
+        </w:rPr>
+        <w:t>se</w:t>
+      </w:r>
+      <w:r>
+        <w:rPr>
+          <w:color w:val="212121"/>
+          <w:highlight w:val="white"/>
+        </w:rPr>
+        <w:t>d</w:t>
+      </w:r>
+      <w:r>
+        <w:rPr>
+          <w:color w:val="212121"/>
+          <w:highlight w:val="white"/>
+        </w:rPr>
+        <w:t xml:space="preserve"> </w:t>
+      </w:r>
+      <w:r>
+        <w:rPr>
+          <w:color w:val="212121"/>
+          <w:highlight w:val="white"/>
+        </w:rPr>
+        <w:t>“</w:t>
+      </w:r>
+      <w:r>
+        <w:rPr>
+          <w:color w:val="212121"/>
+          <w:highlight w:val="white"/>
+        </w:rPr>
+        <w:t>self</w:t>
+      </w:r>
+      <w:r>
+        <w:rPr>
+          <w:color w:val="212121"/>
+          <w:highlight w:val="white"/>
+        </w:rPr>
+        <w:t>”</w:t>
+      </w:r>
+      <w:r>
+        <w:rPr>
+          <w:color w:val="212121"/>
+          <w:highlight w:val="white"/>
+        </w:rPr>
+        <w:t xml:space="preserve"> rather than </w:t>
+      </w:r>
+      <w:r>
+        <w:rPr>
+          <w:color w:val="212121"/>
+          <w:highlight w:val="white"/>
+        </w:rPr>
+        <w:t>“</w:t>
+      </w:r>
+      <w:r>
+        <w:rPr>
+          <w:color w:val="212121"/>
+          <w:highlight w:val="white"/>
+        </w:rPr>
+        <w:t>this</w:t>
+      </w:r>
+      <w:r>
+        <w:rPr>
+          <w:color w:val="212121"/>
+          <w:highlight w:val="white"/>
+        </w:rPr>
+        <w:t>”</w:t>
+      </w:r>
+      <w:r>
+        <w:rPr>
+          <w:color w:val="212121"/>
+          <w:highlight w:val="white"/>
+        </w:rPr>
+        <w:t xml:space="preserve"> be</w:t>
+      </w:r>
+      <w:r>
+        <w:rPr>
+          <w:color w:val="212121"/>
+          <w:highlight w:val="white"/>
+        </w:rPr>
+        <w:t>fore the recursive function.) (Jielong worked</w:t>
+      </w:r>
+      <w:r>
+        <w:rPr>
+          <w:color w:val="212121"/>
+          <w:highlight w:val="white"/>
+        </w:rPr>
+        <w:t xml:space="preserve"> on it and Jacob help</w:t>
+      </w:r>
+      <w:r>
+        <w:rPr>
+          <w:color w:val="212121"/>
+          <w:highlight w:val="white"/>
+        </w:rPr>
+        <w:t>ed</w:t>
+      </w:r>
+      <w:r>
+        <w:rPr>
+          <w:color w:val="212121"/>
+          <w:highlight w:val="white"/>
+        </w:rPr>
+        <w:t>)</w:t>
       </w:r>
     </w:p>
     <w:p>
@@ -2571,14 +2916,7 @@
           <w:color w:val="212121"/>
           <w:highlight w:val="white"/>
         </w:rPr>
-        <w:t xml:space="preserve">Fixed the way </w:t>
-      </w:r>
-      <w:r>
-        <w:rPr>
-          <w:color w:val="212121"/>
-          <w:highlight w:val="white"/>
-        </w:rPr>
-        <w:t>to get the row and column from the player left click on the game board.</w:t>
+        <w:t>Fixed the way to get the row and column from the player left click on the game board.</w:t>
       </w:r>
     </w:p>
     <w:p>
@@ -2666,14 +3004,65 @@
           <w:color w:val="212121"/>
           <w:highlight w:val="white"/>
         </w:rPr>
-        <w:t>Limited the flags numbers and make the win</w:t>
-      </w:r>
-      <w:r>
-        <w:rPr>
-          <w:color w:val="212121"/>
-          <w:highlight w:val="white"/>
-        </w:rPr>
-        <w:t>ning situation. For example, when Player set all the mines with flag, a notification will appear and then say you are win.</w:t>
+        <w:t>Limited the flags numbers and make the winning situation. For example, when Player set</w:t>
+      </w:r>
+      <w:r>
+        <w:rPr>
+          <w:color w:val="212121"/>
+          <w:highlight w:val="white"/>
+        </w:rPr>
+        <w:t>s</w:t>
+      </w:r>
+      <w:r>
+        <w:rPr>
+          <w:color w:val="212121"/>
+          <w:highlight w:val="white"/>
+        </w:rPr>
+        <w:t xml:space="preserve"> all the mines with flag, a notification will appear and</w:t>
+      </w:r>
+      <w:r>
+        <w:rPr>
+          <w:color w:val="212121"/>
+          <w:highlight w:val="white"/>
+        </w:rPr>
+        <w:t xml:space="preserve"> that </w:t>
+      </w:r>
+      <w:proofErr w:type="gramStart"/>
+      <w:r>
+        <w:rPr>
+          <w:color w:val="212121"/>
+          <w:highlight w:val="white"/>
+        </w:rPr>
+        <w:t xml:space="preserve">says </w:t>
+      </w:r>
+      <w:r>
+        <w:rPr>
+          <w:color w:val="212121"/>
+          <w:highlight w:val="white"/>
+        </w:rPr>
+        <w:t xml:space="preserve"> you</w:t>
+      </w:r>
+      <w:proofErr w:type="gramEnd"/>
+      <w:r>
+        <w:rPr>
+          <w:color w:val="212121"/>
+          <w:highlight w:val="white"/>
+        </w:rPr>
+        <w:t xml:space="preserve"> </w:t>
+      </w:r>
+      <w:r>
+        <w:rPr>
+          <w:color w:val="212121"/>
+          <w:highlight w:val="white"/>
+        </w:rPr>
+        <w:t>win</w:t>
+      </w:r>
+      <w:r>
+        <w:rPr>
+          <w:color w:val="212121"/>
+          <w:highlight w:val="white"/>
+        </w:rPr>
+        <w:t>.</w:t>
       </w:r>
     </w:p>
     <w:p>
@@ -2885,9 +3274,8 @@
           <w:highlight w:val="white"/>
         </w:rPr>
         <w:lastRenderedPageBreak/>
-        <w:t xml:space="preserve">List of </w:t>
-      </w:r>
-      <w:proofErr w:type="gramStart"/>
+        <w:t>List of task</w:t>
+      </w:r>
       <w:r>
         <w:rPr>
           <w:b/>
@@ -2896,9 +3284,8 @@
           <w:szCs w:val="28"/>
           <w:highlight w:val="white"/>
         </w:rPr>
-        <w:t>task</w:t>
-      </w:r>
-      <w:proofErr w:type="gramEnd"/>
+        <w:t>s</w:t>
+      </w:r>
       <w:r>
         <w:rPr>
           <w:color w:val="212121"/>
@@ -2945,10 +3332,7 @@
     </w:p>
     <w:p>
       <w:r>
-        <w:t xml:space="preserve">Write the </w:t>
-      </w:r>
-      <w:r>
-        <w:t>team log.</w:t>
+        <w:t>Write the team log.</w:t>
       </w:r>
     </w:p>
     <w:p/>
@@ -3066,10 +3450,7 @@
         </w:numPr>
       </w:pPr>
       <w:r>
-        <w:t xml:space="preserve">A </w:t>
-      </w:r>
-      <w:r>
-        <w:t>title of the game.</w:t>
+        <w:t>A title of the game.</w:t>
       </w:r>
     </w:p>
     <w:p>
@@ -3118,32 +3499,29 @@
         </w:numPr>
       </w:pPr>
       <w:r>
-        <w:t>A button called “start game”, and this button will</w:t>
-      </w:r>
-      <w:r>
-        <w:t xml:space="preserve"> go to next page that will show a game </w:t>
-      </w:r>
-      <w:proofErr w:type="gramStart"/>
-      <w:r>
-        <w:t>board.(</w:t>
-      </w:r>
-      <w:proofErr w:type="gramEnd"/>
-      <w:r>
-        <w:t xml:space="preserve">you can display </w:t>
-      </w:r>
-      <w:proofErr w:type="spellStart"/>
-      <w:r>
-        <w:t>a</w:t>
-      </w:r>
-      <w:proofErr w:type="spellEnd"/>
+        <w:t xml:space="preserve">A button called “start game”, this button will </w:t>
+      </w:r>
+      <w:r>
+        <w:t>show a game board.</w:t>
+      </w:r>
+      <w:r>
+        <w:t xml:space="preserve"> </w:t>
+      </w:r>
+      <w:r>
+        <w:t>(Y</w:t>
+      </w:r>
+      <w:r>
+        <w:t>ou can display a</w:t>
+      </w:r>
+      <w:r>
+        <w:t>n</w:t>
+      </w:r>
       <w:r>
         <w:t xml:space="preserve"> empty board </w:t>
       </w:r>
-      <w:proofErr w:type="spellStart"/>
-      <w:r>
-        <w:t>frist</w:t>
-      </w:r>
-      <w:proofErr w:type="spellEnd"/>
+      <w:r>
+        <w:t>first</w:t>
+      </w:r>
       <w:r>
         <w:t>, which not connect to the 2D array yet.)</w:t>
       </w:r>
@@ -3253,10 +3631,7 @@
         </w:numPr>
       </w:pPr>
       <w:r>
-        <w:t>Find a do</w:t>
-      </w:r>
-      <w:r>
-        <w:t>cumentation software and change all the comment follow the rule of that software.</w:t>
+        <w:t>Find a documentation software and change all the comment follow the rule of that software.</w:t>
       </w:r>
     </w:p>
     <w:p>
@@ -3265,6 +3640,10 @@
           <w:ilvl w:val="0"/>
           <w:numId w:val="7"/>
         </w:numPr>
+        <w:rPr>
+          <w:color w:val="212121"/>
+          <w:highlight w:val="white"/>
+        </w:rPr>
       </w:pPr>
       <w:r>
         <w:t xml:space="preserve">Inside the </w:t>
@@ -3275,114 +3654,38 @@
       </w:r>
       <w:proofErr w:type="spellEnd"/>
       <w:r>
-        <w:t xml:space="preserve"> function, we forgot that we need to limit the numbers of flags that player can place on the board. For example, if I set all the space with flag, following</w:t>
-      </w:r>
-      <w:r>
-        <w:t xml:space="preserve"> the rule I should win the game, because I flag all the mines. However, it could not be in this position, the player only can have numbers of flag equal to the mines they set. </w:t>
-      </w:r>
-    </w:p>
-    <w:p>
-      <w:pPr>
-        <w:rPr>
-          <w:color w:val="212121"/>
-          <w:highlight w:val="white"/>
-        </w:rPr>
-      </w:pPr>
-    </w:p>
-    <w:p>
-      <w:pPr>
-        <w:rPr>
-          <w:color w:val="212121"/>
-          <w:highlight w:val="white"/>
-        </w:rPr>
-      </w:pPr>
-    </w:p>
-    <w:p>
-      <w:pPr>
-        <w:rPr>
-          <w:color w:val="212121"/>
-          <w:highlight w:val="white"/>
-        </w:rPr>
-      </w:pPr>
-    </w:p>
-    <w:p>
-      <w:pPr>
-        <w:rPr>
-          <w:color w:val="212121"/>
-          <w:highlight w:val="white"/>
-        </w:rPr>
-      </w:pPr>
-    </w:p>
-    <w:p>
-      <w:pPr>
-        <w:rPr>
-          <w:color w:val="212121"/>
-          <w:highlight w:val="white"/>
-        </w:rPr>
-      </w:pPr>
-    </w:p>
-    <w:p>
-      <w:pPr>
-        <w:rPr>
-          <w:color w:val="212121"/>
-          <w:highlight w:val="white"/>
-        </w:rPr>
-      </w:pPr>
-    </w:p>
-    <w:p>
-      <w:pPr>
-        <w:rPr>
-          <w:color w:val="212121"/>
-          <w:highlight w:val="white"/>
-        </w:rPr>
-      </w:pPr>
-      <w:r>
-        <w:rPr>
-          <w:color w:val="212121"/>
-          <w:highlight w:val="white"/>
-        </w:rPr>
-        <w:t>We achieve all the feature in the demo version.</w:t>
-      </w:r>
-    </w:p>
-    <w:p>
-      <w:pPr>
-        <w:rPr>
-          <w:color w:val="212121"/>
-          <w:highlight w:val="white"/>
-        </w:rPr>
-      </w:pPr>
-    </w:p>
-    <w:p>
-      <w:pPr>
-        <w:rPr>
-          <w:color w:val="212121"/>
-          <w:highlight w:val="white"/>
-        </w:rPr>
-      </w:pPr>
-    </w:p>
-    <w:p>
-      <w:pPr>
-        <w:rPr>
-          <w:color w:val="212121"/>
-          <w:highlight w:val="white"/>
-        </w:rPr>
-      </w:pPr>
-    </w:p>
-    <w:p>
-      <w:pPr>
-        <w:rPr>
-          <w:color w:val="212121"/>
-          <w:highlight w:val="white"/>
-        </w:rPr>
-      </w:pPr>
-    </w:p>
-    <w:p>
-      <w:pPr>
-        <w:rPr>
-          <w:color w:val="212121"/>
-          <w:highlight w:val="white"/>
-        </w:rPr>
-      </w:pPr>
+        <w:t xml:space="preserve"> function, we forgot that we</w:t>
+      </w:r>
+      <w:r>
+        <w:t xml:space="preserve"> needed </w:t>
+      </w:r>
+      <w:r>
+        <w:t>to limit the numbers of flags that</w:t>
+      </w:r>
+      <w:r>
+        <w:t xml:space="preserve"> players </w:t>
+      </w:r>
+      <w:r>
+        <w:t>can place on the board. For example, if I set all the</w:t>
+      </w:r>
+      <w:r>
+        <w:t xml:space="preserve"> spaces </w:t>
+      </w:r>
+      <w:r>
+        <w:t xml:space="preserve">with </w:t>
+      </w:r>
+      <w:r>
+        <w:t xml:space="preserve">a </w:t>
+      </w:r>
+      <w:r>
+        <w:t>flag, following the rule I should win the game, because I</w:t>
+      </w:r>
+      <w:r>
+        <w:t xml:space="preserve"> flagged </w:t>
+      </w:r>
+      <w:r>
+        <w:t xml:space="preserve">all the mines. However, it could not be in this position, the player only can have numbers of flag equal to the mines they set. </w:t>
+      </w:r>
       <w:bookmarkStart w:id="1" w:name="_GoBack"/>
       <w:bookmarkEnd w:id="1"/>
     </w:p>
@@ -3393,6 +3696,115 @@
           <w:highlight w:val="white"/>
         </w:rPr>
       </w:pPr>
+    </w:p>
+    <w:p>
+      <w:pPr>
+        <w:rPr>
+          <w:color w:val="212121"/>
+          <w:highlight w:val="white"/>
+        </w:rPr>
+      </w:pPr>
+    </w:p>
+    <w:p>
+      <w:pPr>
+        <w:rPr>
+          <w:color w:val="212121"/>
+          <w:highlight w:val="white"/>
+        </w:rPr>
+      </w:pPr>
+    </w:p>
+    <w:p>
+      <w:pPr>
+        <w:rPr>
+          <w:color w:val="212121"/>
+          <w:highlight w:val="white"/>
+        </w:rPr>
+      </w:pPr>
+    </w:p>
+    <w:p>
+      <w:pPr>
+        <w:rPr>
+          <w:color w:val="212121"/>
+          <w:highlight w:val="white"/>
+        </w:rPr>
+      </w:pPr>
+    </w:p>
+    <w:p>
+      <w:pPr>
+        <w:rPr>
+          <w:color w:val="212121"/>
+          <w:highlight w:val="white"/>
+        </w:rPr>
+      </w:pPr>
+      <w:r>
+        <w:rPr>
+          <w:color w:val="212121"/>
+          <w:highlight w:val="white"/>
+        </w:rPr>
+        <w:t>We achieve</w:t>
+      </w:r>
+      <w:r>
+        <w:rPr>
+          <w:color w:val="212121"/>
+          <w:highlight w:val="white"/>
+        </w:rPr>
+        <w:t>d</w:t>
+      </w:r>
+      <w:r>
+        <w:rPr>
+          <w:color w:val="212121"/>
+          <w:highlight w:val="white"/>
+        </w:rPr>
+        <w:t xml:space="preserve"> all the feature in the demo version.</w:t>
+      </w:r>
+    </w:p>
+    <w:p>
+      <w:pPr>
+        <w:rPr>
+          <w:color w:val="212121"/>
+          <w:highlight w:val="white"/>
+        </w:rPr>
+      </w:pPr>
+    </w:p>
+    <w:p>
+      <w:pPr>
+        <w:rPr>
+          <w:color w:val="212121"/>
+          <w:highlight w:val="white"/>
+        </w:rPr>
+      </w:pPr>
+    </w:p>
+    <w:p>
+      <w:pPr>
+        <w:rPr>
+          <w:color w:val="212121"/>
+          <w:highlight w:val="white"/>
+        </w:rPr>
+      </w:pPr>
+    </w:p>
+    <w:p>
+      <w:pPr>
+        <w:rPr>
+          <w:color w:val="212121"/>
+          <w:highlight w:val="white"/>
+        </w:rPr>
+      </w:pPr>
+    </w:p>
+    <w:p>
+      <w:pPr>
+        <w:rPr>
+          <w:color w:val="212121"/>
+          <w:highlight w:val="white"/>
+        </w:rPr>
+      </w:pPr>
+    </w:p>
+    <w:p>
+      <w:pPr>
+        <w:rPr>
+          <w:color w:val="212121"/>
+          <w:highlight w:val="white"/>
+        </w:rPr>
+      </w:pPr>
       <w:r>
         <w:rPr>
           <w:b/>
@@ -3401,17 +3813,7 @@
           <w:szCs w:val="28"/>
           <w:highlight w:val="white"/>
         </w:rPr>
-        <w:t>What we would’ve done d</w:t>
-      </w:r>
-      <w:r>
-        <w:rPr>
-          <w:b/>
-          <w:color w:val="212121"/>
-          <w:sz w:val="28"/>
-          <w:szCs w:val="28"/>
-          <w:highlight w:val="white"/>
-        </w:rPr>
-        <w:t>ifferently</w:t>
+        <w:t>What we would’ve done differently</w:t>
       </w:r>
       <w:r>
         <w:rPr>
@@ -3443,15 +3845,13 @@
         </w:rPr>
         <w:t xml:space="preserve">Jacob – I would’ve wanted to learn to use more jQuery as opposed to vanilla </w:t>
       </w:r>
-      <w:proofErr w:type="spellStart"/>
-      <w:r>
-        <w:rPr>
-          <w:color w:val="212121"/>
-          <w:highlight w:val="white"/>
-        </w:rPr>
-        <w:t>Javascript</w:t>
-      </w:r>
-      <w:proofErr w:type="spellEnd"/>
+      <w:r>
+        <w:rPr>
+          <w:color w:val="212121"/>
+          <w:highlight w:val="white"/>
+        </w:rPr>
+        <w:t>JavaScript</w:t>
+      </w:r>
       <w:r>
         <w:rPr>
           <w:color w:val="212121"/>
@@ -3472,7 +3872,23 @@
           <w:color w:val="212121"/>
           <w:highlight w:val="white"/>
         </w:rPr>
-        <w:t xml:space="preserve">Jielong – Adding </w:t>
+        <w:t xml:space="preserve">Jielong </w:t>
+      </w:r>
+      <w:bookmarkStart w:id="2" w:name="_Hlk524896287"/>
+      <w:r>
+        <w:rPr>
+          <w:color w:val="212121"/>
+          <w:highlight w:val="white"/>
+        </w:rPr>
+        <w:t xml:space="preserve">– </w:t>
+      </w:r>
+      <w:bookmarkEnd w:id="2"/>
+      <w:r>
+        <w:rPr>
+          <w:color w:val="212121"/>
+          <w:highlight w:val="white"/>
+        </w:rPr>
+        <w:t xml:space="preserve">Adding </w:t>
       </w:r>
       <w:r>
         <w:rPr>
@@ -3501,6 +3917,35 @@
           <w:highlight w:val="white"/>
         </w:rPr>
         <w:t>game.</w:t>
+      </w:r>
+    </w:p>
+    <w:p>
+      <w:pPr>
+        <w:rPr>
+          <w:color w:val="212121"/>
+          <w:highlight w:val="white"/>
+        </w:rPr>
+      </w:pPr>
+      <w:r>
+        <w:rPr>
+          <w:color w:val="212121"/>
+          <w:highlight w:val="white"/>
+        </w:rPr>
+        <w:t xml:space="preserve">Jason </w:t>
+      </w:r>
+      <w:r>
+        <w:rPr>
+          <w:color w:val="212121"/>
+          <w:highlight w:val="white"/>
+        </w:rPr>
+        <w:t xml:space="preserve">– </w:t>
+      </w:r>
+      <w:r>
+        <w:rPr>
+          <w:color w:val="212121"/>
+          <w:highlight w:val="white"/>
+        </w:rPr>
+        <w:t>Started the project with multiple modules to begin with.</w:t>
       </w:r>
     </w:p>
     <w:p/>
@@ -7341,7 +7786,6 @@
     <w:rPr>
       <w:color w:val="000080"/>
       <w:u w:val="single"/>
-      <w:lang/>
     </w:rPr>
   </w:style>
   <w:style w:type="paragraph" w:customStyle="1" w:styleId="Heading">
